--- a/files/output/n1/kuw.docx
+++ b/files/output/n1/kuw.docx
@@ -173,17 +173,7 @@
                 <w:sz w:val="24"/>
                 <w:szCs w:val="24"/>
               </w:rPr>
-              <w:t xml:space="preserve">SUBJECT: </w:t>
-            </w:r>
-            <w:r>
-              <w:rPr>
-                <w:rFonts w:ascii="Comic Sans MS" w:hAnsi="Comic Sans MS"/>
-                <w:b/>
-                <w:bCs/>
-                <w:sz w:val="24"/>
-                <w:szCs w:val="24"/>
-              </w:rPr>
-              <w:t>KUW</w:t>
+              <w:t>SUBJECT: KUW</w:t>
             </w:r>
           </w:p>
         </w:tc>
@@ -214,17 +204,7 @@
                 <w:sz w:val="24"/>
                 <w:szCs w:val="24"/>
               </w:rPr>
-              <w:t xml:space="preserve">CLASS: NURSERY </w:t>
-            </w:r>
-            <w:r>
-              <w:rPr>
-                <w:rFonts w:ascii="Comic Sans MS" w:hAnsi="Comic Sans MS"/>
-                <w:b/>
-                <w:bCs/>
-                <w:sz w:val="24"/>
-                <w:szCs w:val="24"/>
-              </w:rPr>
-              <w:t>ONE</w:t>
+              <w:t>CLASS: NURSERY ONE</w:t>
             </w:r>
           </w:p>
         </w:tc>
@@ -247,39 +227,35 @@
       <w:pPr>
         <w:pStyle w:val="Normal"/>
         <w:rPr>
-          <w:rFonts w:ascii="Comic Sans MS" w:hAnsi="Comic Sans MS"/>
-          <w:sz w:val="18"/>
-          <w:szCs w:val="18"/>
-          <w:lang w:val="en-US"/>
+          <w:sz w:val="28"/>
+          <w:szCs w:val="28"/>
         </w:rPr>
       </w:pPr>
       <w:r>
         <w:rPr>
           <w:rFonts w:ascii="Comic Sans MS" w:hAnsi="Comic Sans MS"/>
-          <w:sz w:val="18"/>
-          <w:szCs w:val="18"/>
-          <w:lang w:val="en-US"/>
-        </w:rPr>
-        <w:t>1.What are wild animals?</w:t>
-      </w:r>
-    </w:p>
-    <w:p>
-      <w:pPr>
-        <w:pStyle w:val="Normal"/>
-        <w:rPr>
-          <w:rFonts w:ascii="Comic Sans MS" w:hAnsi="Comic Sans MS"/>
-          <w:sz w:val="18"/>
-          <w:szCs w:val="18"/>
-          <w:lang w:val="en-US"/>
-        </w:rPr>
-      </w:pPr>
-      <w:r>
-        <w:rPr>
-          <w:rFonts w:ascii="Comic Sans MS" w:hAnsi="Comic Sans MS"/>
-          <w:sz w:val="18"/>
-          <w:szCs w:val="18"/>
-          <w:lang w:val="en-US"/>
-        </w:rPr>
+          <w:sz w:val="28"/>
+          <w:szCs w:val="28"/>
+          <w:lang w:val="en-US"/>
+        </w:rPr>
+        <w:t>1.What are wild animals</w:t>
+      </w:r>
+      <w:r>
+        <w:rPr>
+          <w:rFonts w:ascii="Comic Sans MS" w:hAnsi="Comic Sans MS"/>
+          <w:sz w:val="28"/>
+          <w:szCs w:val="28"/>
+          <w:lang w:val="en-US"/>
+        </w:rPr>
+        <w:t xml:space="preserve"> </w:t>
+      </w:r>
+      <w:r>
+        <w:rPr>
+          <w:rFonts w:ascii="Comic Sans MS" w:hAnsi="Comic Sans MS"/>
+          <w:sz w:val="28"/>
+          <w:szCs w:val="28"/>
+        </w:rPr>
+        <w:t>________________________________________</w:t>
       </w:r>
     </w:p>
     <w:p>
@@ -289,21 +265,22 @@
           <w:ilvl w:val="0"/>
           <w:numId w:val="0"/>
         </w:numPr>
-        <w:ind w:hanging="0" w:left="0"/>
-        <w:rPr>
-          <w:rFonts w:ascii="Comic Sans MS" w:hAnsi="Comic Sans MS"/>
-          <w:sz w:val="18"/>
-          <w:szCs w:val="18"/>
-          <w:highlight w:val="none"/>
+        <w:ind w:hanging="0" w:left="0" w:right="6"/>
+        <w:rPr>
+          <w:rFonts w:ascii="Comic Sans MS" w:hAnsi="Comic Sans MS"/>
+          <w:sz w:val="28"/>
+          <w:szCs w:val="28"/>
+          <w:lang w:val="en-US"/>
         </w:rPr>
       </w:pPr>
       <w:r>
         <w:rPr>
           <w:rFonts w:ascii="Comic Sans MS" w:hAnsi="Comic Sans MS"/>
-          <w:sz w:val="18"/>
-          <w:szCs w:val="18"/>
-        </w:rPr>
-        <w:t>__________________________________________________________________________________________</w:t>
+          <w:sz w:val="28"/>
+          <w:szCs w:val="28"/>
+          <w:lang w:val="en-US"/>
+        </w:rPr>
+        <w:t>2.Give three examples of wild animals.</w:t>
       </w:r>
     </w:p>
     <w:p>
@@ -313,19 +290,120 @@
           <w:ilvl w:val="0"/>
           <w:numId w:val="0"/>
         </w:numPr>
-        <w:ind w:hanging="0" w:left="0"/>
-        <w:rPr>
-          <w:rFonts w:ascii="Comic Sans MS" w:hAnsi="Comic Sans MS"/>
+        <w:ind w:hanging="0" w:left="0" w:right="6"/>
+        <w:rPr>
+          <w:sz w:val="28"/>
+          <w:szCs w:val="28"/>
         </w:rPr>
       </w:pPr>
       <w:r>
         <w:rPr>
           <w:rFonts w:ascii="Comic Sans MS" w:hAnsi="Comic Sans MS"/>
-          <w:sz w:val="18"/>
-          <w:szCs w:val="18"/>
-          <w:lang w:val="en-US"/>
-        </w:rPr>
-        <w:t>2.Give three examples of wild animals.</w:t>
+          <w:sz w:val="28"/>
+          <w:szCs w:val="28"/>
+          <w:lang w:val="en-US"/>
+        </w:rPr>
+        <w:t>1.</w:t>
+      </w:r>
+      <w:r>
+        <w:rPr>
+          <w:rFonts w:ascii="Comic Sans MS" w:hAnsi="Comic Sans MS"/>
+          <w:sz w:val="28"/>
+          <w:szCs w:val="28"/>
+          <w:lang w:val="en-US"/>
+        </w:rPr>
+        <w:t>________</w:t>
+      </w:r>
+      <w:r>
+        <w:rPr>
+          <w:rFonts w:ascii="Comic Sans MS" w:hAnsi="Comic Sans MS"/>
+          <w:sz w:val="28"/>
+          <w:szCs w:val="28"/>
+          <w:lang w:val="en-US"/>
+        </w:rPr>
+        <w:t>___</w:t>
+      </w:r>
+      <w:r>
+        <w:rPr>
+          <w:rFonts w:ascii="Comic Sans MS" w:hAnsi="Comic Sans MS"/>
+          <w:sz w:val="28"/>
+          <w:szCs w:val="28"/>
+          <w:lang w:val="en-US"/>
+        </w:rPr>
+        <w:t>______</w:t>
+        <w:tab/>
+      </w:r>
+      <w:r>
+        <w:rPr>
+          <w:rFonts w:ascii="Comic Sans MS" w:hAnsi="Comic Sans MS"/>
+          <w:sz w:val="28"/>
+          <w:szCs w:val="28"/>
+          <w:lang w:val="en-US"/>
+        </w:rPr>
+        <w:t>2.</w:t>
+      </w:r>
+      <w:r>
+        <w:rPr>
+          <w:rFonts w:ascii="Comic Sans MS" w:hAnsi="Comic Sans MS"/>
+          <w:sz w:val="28"/>
+          <w:szCs w:val="28"/>
+          <w:lang w:val="en-US"/>
+        </w:rPr>
+        <w:t>_____</w:t>
+      </w:r>
+      <w:r>
+        <w:rPr>
+          <w:rFonts w:ascii="Comic Sans MS" w:hAnsi="Comic Sans MS"/>
+          <w:sz w:val="28"/>
+          <w:szCs w:val="28"/>
+          <w:lang w:val="en-US"/>
+        </w:rPr>
+        <w:t>__</w:t>
+      </w:r>
+      <w:r>
+        <w:rPr>
+          <w:rFonts w:ascii="Comic Sans MS" w:hAnsi="Comic Sans MS"/>
+          <w:sz w:val="28"/>
+          <w:szCs w:val="28"/>
+          <w:lang w:val="en-US"/>
+        </w:rPr>
+        <w:t xml:space="preserve">__________  </w:t>
+      </w:r>
+      <w:r>
+        <w:rPr>
+          <w:rFonts w:ascii="Comic Sans MS" w:hAnsi="Comic Sans MS"/>
+          <w:sz w:val="28"/>
+          <w:szCs w:val="28"/>
+          <w:lang w:val="en-US"/>
+        </w:rPr>
+        <w:t xml:space="preserve">3. </w:t>
+      </w:r>
+      <w:r>
+        <w:rPr>
+          <w:rFonts w:ascii="Comic Sans MS" w:hAnsi="Comic Sans MS"/>
+          <w:sz w:val="28"/>
+          <w:szCs w:val="28"/>
+          <w:lang w:val="en-US"/>
+        </w:rPr>
+        <w:t>_________</w:t>
+      </w:r>
+      <w:r>
+        <w:rPr>
+          <w:rFonts w:ascii="Comic Sans MS" w:hAnsi="Comic Sans MS"/>
+          <w:sz w:val="28"/>
+          <w:szCs w:val="28"/>
+          <w:lang w:val="en-US"/>
+        </w:rPr>
+        <w:t>___</w:t>
+      </w:r>
+      <w:r>
+        <w:rPr>
+          <w:rFonts w:ascii="Comic Sans MS" w:hAnsi="Comic Sans MS"/>
+          <w:sz w:val="28"/>
+          <w:szCs w:val="28"/>
+          <w:lang w:val="en-US"/>
+        </w:rPr>
+        <w:t>______</w:t>
       </w:r>
     </w:p>
     <w:p>
@@ -335,92 +413,32 @@
           <w:ilvl w:val="0"/>
           <w:numId w:val="0"/>
         </w:numPr>
-        <w:ind w:hanging="0" w:left="0"/>
-        <w:rPr>
-          <w:rFonts w:ascii="Comic Sans MS" w:hAnsi="Comic Sans MS"/>
-          <w:sz w:val="18"/>
-          <w:szCs w:val="18"/>
-          <w:highlight w:val="none"/>
-          <w:lang w:val="en-US"/>
+        <w:ind w:hanging="0" w:left="0" w:right="6"/>
+        <w:rPr>
+          <w:sz w:val="28"/>
+          <w:szCs w:val="28"/>
         </w:rPr>
       </w:pPr>
       <w:r>
         <w:rPr>
           <w:rFonts w:ascii="Comic Sans MS" w:hAnsi="Comic Sans MS"/>
-          <w:sz w:val="18"/>
-          <w:szCs w:val="18"/>
-          <w:lang w:val="en-US"/>
-        </w:rPr>
+          <w:sz w:val="28"/>
+          <w:szCs w:val="28"/>
+          <w:lang w:val="en-US"/>
+        </w:rPr>
+        <w:t>3. Identify and colour the water animals</w:t>
       </w:r>
     </w:p>
     <w:p>
       <w:pPr>
         <w:pStyle w:val="Normal"/>
-        <w:numPr>
-          <w:ilvl w:val="0"/>
-          <w:numId w:val="0"/>
-        </w:numPr>
-        <w:ind w:hanging="0" w:left="0"/>
-        <w:rPr>
-          <w:rFonts w:ascii="Comic Sans MS" w:hAnsi="Comic Sans MS"/>
-          <w:sz w:val="18"/>
-          <w:szCs w:val="18"/>
-          <w:highlight w:val="none"/>
-          <w:lang w:val="en-US"/>
+        <w:ind w:hanging="0" w:left="0" w:right="6"/>
+        <w:rPr>
+          <w:rFonts w:ascii="Comic Sans MS" w:hAnsi="Comic Sans MS"/>
         </w:rPr>
       </w:pPr>
       <w:r>
-        <w:rPr>
-          <w:rFonts w:ascii="Comic Sans MS" w:hAnsi="Comic Sans MS"/>
-          <w:sz w:val="18"/>
-          <w:szCs w:val="18"/>
-          <w:lang w:val="en-US"/>
-        </w:rPr>
-        <w:t>___________________________</w:t>
-        <w:tab/>
-        <w:t>___________________________</w:t>
-        <w:tab/>
-        <w:t>___________________________</w:t>
-      </w:r>
-    </w:p>
-    <w:p>
-      <w:pPr>
-        <w:pStyle w:val="Normal"/>
-        <w:numPr>
-          <w:ilvl w:val="0"/>
-          <w:numId w:val="0"/>
-        </w:numPr>
-        <w:ind w:hanging="0" w:left="0"/>
-        <w:rPr>
-          <w:rFonts w:ascii="Comic Sans MS" w:hAnsi="Comic Sans MS"/>
-          <w:sz w:val="18"/>
-          <w:szCs w:val="18"/>
-          <w:highlight w:val="none"/>
-          <w:lang w:val="en-US"/>
-        </w:rPr>
-      </w:pPr>
-      <w:r>
-        <w:rPr>
-          <w:rFonts w:ascii="Comic Sans MS" w:hAnsi="Comic Sans MS"/>
-          <w:sz w:val="18"/>
-          <w:szCs w:val="18"/>
-          <w:lang w:val="en-US"/>
-        </w:rPr>
-        <w:t>3. Identify and colour the water animals</w:t>
-      </w:r>
-    </w:p>
-    <w:p>
-      <w:pPr>
-        <w:pStyle w:val="Normal"/>
-        <w:ind w:hanging="0" w:left="0"/>
-        <w:rPr>
-          <w:rFonts w:ascii="Comic Sans MS" w:hAnsi="Comic Sans MS"/>
-        </w:rPr>
-      </w:pPr>
-      <w:r>
-        <w:rPr>
-          <w:rFonts w:ascii="Comic Sans MS" w:hAnsi="Comic Sans MS"/>
-        </w:rPr>
+        <w:rPr/>
         <w:drawing>
           <wp:inline distT="0" distB="0" distL="0" distR="0">
             <wp:extent cx="1956435" cy="1459865"/>
@@ -440,7 +458,7 @@
                   </pic:nvPicPr>
                   <pic:blipFill>
                     <a:blip r:embed="rId3"/>
-                    <a:srcRect l="2298" t="-10432" r="-2328" b="10409"/>
+                    <a:srcRect l="2290" t="-10424" r="-2336" b="10417"/>
                     <a:stretch>
                       <a:fillRect/>
                     </a:stretch>
@@ -462,9 +480,7 @@
         </w:drawing>
       </w:r>
       <w:r>
-        <w:rPr>
-          <w:rFonts w:ascii="Comic Sans MS" w:hAnsi="Comic Sans MS"/>
-        </w:rPr>
+        <w:rPr/>
         <w:drawing>
           <wp:inline distT="0" distB="0" distL="0" distR="0">
             <wp:extent cx="2280920" cy="1200150"/>
@@ -484,7 +500,7 @@
                   </pic:nvPicPr>
                   <pic:blipFill>
                     <a:blip r:embed="rId4"/>
-                    <a:srcRect l="-2514" t="-14063" r="2493" b="14042"/>
+                    <a:srcRect l="-2509" t="-14058" r="2493" b="14042"/>
                     <a:stretch>
                       <a:fillRect/>
                     </a:stretch>
@@ -506,9 +522,7 @@
         </w:drawing>
       </w:r>
       <w:r>
-        <w:rPr>
-          <w:rFonts w:ascii="Comic Sans MS" w:hAnsi="Comic Sans MS"/>
-        </w:rPr>
+        <w:rPr/>
         <w:drawing>
           <wp:inline distT="0" distB="0" distL="0" distR="0">
             <wp:extent cx="1715135" cy="1715135"/>
@@ -528,7 +542,7 @@
                   </pic:nvPicPr>
                   <pic:blipFill>
                     <a:blip r:embed="rId5"/>
-                    <a:srcRect l="-9" t="-9" r="-9" b="-9"/>
+                    <a:srcRect l="-19" t="-19" r="-19" b="-19"/>
                     <a:stretch>
                       <a:fillRect/>
                     </a:stretch>
@@ -557,32 +571,71 @@
           <w:ilvl w:val="0"/>
           <w:numId w:val="0"/>
         </w:numPr>
-        <w:ind w:hanging="0" w:left="0"/>
-        <w:rPr>
-          <w:rFonts w:ascii="Comic Sans MS" w:hAnsi="Comic Sans MS"/>
+        <w:ind w:hanging="0" w:left="0" w:right="6"/>
+        <w:rPr>
+          <w:sz w:val="28"/>
+          <w:szCs w:val="28"/>
         </w:rPr>
       </w:pPr>
       <w:r>
         <w:rPr>
           <w:rFonts w:ascii="Comic Sans MS" w:hAnsi="Comic Sans MS"/>
-          <w:sz w:val="18"/>
-          <w:szCs w:val="18"/>
-          <w:lang w:val="en-US"/>
-        </w:rPr>
-        <w:t>4.Identify the colour of the following soil's</w:t>
+          <w:sz w:val="28"/>
+          <w:szCs w:val="28"/>
+          <w:lang w:val="en-US"/>
+        </w:rPr>
+        <w:t xml:space="preserve">4. </w:t>
+      </w:r>
+      <w:r>
+        <w:rPr>
+          <w:rFonts w:ascii="Comic Sans MS" w:hAnsi="Comic Sans MS"/>
+          <w:sz w:val="28"/>
+          <w:szCs w:val="28"/>
+          <w:lang w:val="en-US"/>
+        </w:rPr>
+        <w:t>Circle</w:t>
+      </w:r>
+      <w:r>
+        <w:rPr>
+          <w:rFonts w:ascii="Comic Sans MS" w:hAnsi="Comic Sans MS"/>
+          <w:sz w:val="28"/>
+          <w:szCs w:val="28"/>
+          <w:lang w:val="en-US"/>
+        </w:rPr>
+        <w:t xml:space="preserve"> the colour of Loamy soil, Cla</w:t>
+      </w:r>
+      <w:r>
+        <w:rPr>
+          <w:rFonts w:ascii="Comic Sans MS" w:hAnsi="Comic Sans MS"/>
+          <w:sz w:val="28"/>
+          <w:szCs w:val="28"/>
+          <w:lang w:val="en-US"/>
+        </w:rPr>
+        <w:t xml:space="preserve">y </w:t>
+      </w:r>
+      <w:r>
+        <w:rPr>
+          <w:rFonts w:ascii="Comic Sans MS" w:hAnsi="Comic Sans MS"/>
+          <w:sz w:val="28"/>
+          <w:szCs w:val="28"/>
+          <w:lang w:val="en-US"/>
+        </w:rPr>
+        <w:t xml:space="preserve">soil, Sandy soil, </w:t>
       </w:r>
     </w:p>
     <w:p>
       <w:pPr>
         <w:pStyle w:val="Normal"/>
-        <w:ind w:hanging="0" w:left="0"/>
-        <w:rPr>
-          <w:rFonts w:ascii="Comic Sans MS" w:hAnsi="Comic Sans MS"/>
+        <w:ind w:hanging="0" w:left="0" w:right="6"/>
+        <w:rPr>
+          <w:sz w:val="28"/>
+          <w:szCs w:val="28"/>
         </w:rPr>
       </w:pPr>
       <w:r>
         <w:rPr>
-          <w:rFonts w:ascii="Comic Sans MS" w:hAnsi="Comic Sans MS"/>
+          <w:sz w:val="28"/>
+          <w:szCs w:val="28"/>
         </w:rPr>
         <mc:AlternateContent>
           <mc:Choice Requires="wps">
@@ -590,7 +643,7 @@
               <wp:inline distT="0" distB="0" distL="0" distR="0">
                 <wp:extent cx="987425" cy="422275"/>
                 <wp:effectExtent l="114935" t="0" r="114935" b="0"/>
-                <wp:docPr id="5" name=""/>
+                <wp:docPr id="5" name="Shape1"/>
                 <a:graphic xmlns:a="http://schemas.openxmlformats.org/drawingml/2006/main">
                   <a:graphicData uri="http://schemas.microsoft.com/office/word/2010/wordprocessingShape">
                     <wps:wsp>
@@ -628,10 +681,10 @@
           </mc:Choice>
           <mc:Fallback>
             <w:pict>
-              <v:rect id="shape_0" fillcolor="white" stroked="t" o:allowincell="f" style="position:absolute;margin-left:0pt;margin-top:-37.2pt;width:77.7pt;height:33.2pt;mso-wrap-style:none;v-text-anchor:middle;mso-position-horizontal-relative:page">
+              <v:rect id="shape_0" ID="Shape1" path="m0,0l-2147483645,0l-2147483645,-2147483646l0,-2147483646xe" fillcolor="white" stroked="t" o:allowincell="f" style="position:absolute;margin-left:0pt;margin-top:-33.3pt;width:77.7pt;height:33.2pt;mso-wrap-style:none;v-text-anchor:middle;mso-position-vertical:top">
                 <v:fill o:detectmouseclick="t" type="solid" color2="black"/>
                 <v:stroke color="#666666" weight="9360" joinstyle="round" endcap="flat"/>
-                <w10:wrap type="none"/>
+                <w10:wrap type="square"/>
               </v:rect>
             </w:pict>
           </mc:Fallback>
@@ -639,10 +692,17 @@
       </w:r>
       <w:r>
         <w:rPr>
-          <w:rFonts w:ascii="Comic Sans MS" w:hAnsi="Comic Sans MS"/>
-          <w:sz w:val="18"/>
-          <w:szCs w:val="18"/>
-          <w:lang w:val="en-US"/>
+          <w:sz w:val="28"/>
+          <w:szCs w:val="28"/>
+        </w:rPr>
+        <w:tab/>
+        <w:tab/>
+        <w:tab/>
+      </w:r>
+      <w:r>
+        <w:rPr>
+          <w:sz w:val="28"/>
+          <w:szCs w:val="28"/>
         </w:rPr>
         <mc:AlternateContent>
           <mc:Choice Requires="wps">
@@ -650,7 +710,7 @@
               <wp:inline distT="0" distB="0" distL="0" distR="0">
                 <wp:extent cx="987425" cy="422275"/>
                 <wp:effectExtent l="114935" t="0" r="114935" b="0"/>
-                <wp:docPr id="6" name=""/>
+                <wp:docPr id="6" name="Shape2"/>
                 <a:graphic xmlns:a="http://schemas.openxmlformats.org/drawingml/2006/main">
                   <a:graphicData uri="http://schemas.microsoft.com/office/word/2010/wordprocessingShape">
                     <wps:wsp>
@@ -688,10 +748,10 @@
           </mc:Choice>
           <mc:Fallback>
             <w:pict>
-              <v:rect id="shape_0" fillcolor="white" stroked="t" o:allowincell="f" style="position:absolute;margin-left:0pt;margin-top:-37.2pt;width:77.7pt;height:33.2pt;mso-wrap-style:none;v-text-anchor:middle;mso-position-horizontal-relative:page">
+              <v:rect id="shape_0" ID="Shape2" path="m0,0l-2147483645,0l-2147483645,-2147483646l0,-2147483646xe" fillcolor="white" stroked="t" o:allowincell="f" style="position:absolute;margin-left:0pt;margin-top:-33.3pt;width:77.7pt;height:33.2pt;mso-wrap-style:none;v-text-anchor:middle;mso-position-vertical:top">
                 <v:fill o:detectmouseclick="t" type="solid" color2="black"/>
                 <v:stroke color="#666666" weight="9360" joinstyle="round" endcap="flat"/>
-                <w10:wrap type="none"/>
+                <w10:wrap type="square"/>
               </v:rect>
             </w:pict>
           </mc:Fallback>
@@ -699,10 +759,17 @@
       </w:r>
       <w:r>
         <w:rPr>
-          <w:rFonts w:ascii="Comic Sans MS" w:hAnsi="Comic Sans MS"/>
-          <w:sz w:val="18"/>
-          <w:szCs w:val="18"/>
-          <w:lang w:val="en-US"/>
+          <w:sz w:val="28"/>
+          <w:szCs w:val="28"/>
+        </w:rPr>
+        <w:tab/>
+        <w:tab/>
+        <w:tab/>
+      </w:r>
+      <w:r>
+        <w:rPr>
+          <w:sz w:val="28"/>
+          <w:szCs w:val="28"/>
         </w:rPr>
         <mc:AlternateContent>
           <mc:Choice Requires="wps">
@@ -710,7 +777,7 @@
               <wp:inline distT="0" distB="0" distL="0" distR="0">
                 <wp:extent cx="987425" cy="422275"/>
                 <wp:effectExtent l="114935" t="0" r="114935" b="0"/>
-                <wp:docPr id="7" name=""/>
+                <wp:docPr id="7" name="Shape3"/>
                 <a:graphic xmlns:a="http://schemas.openxmlformats.org/drawingml/2006/main">
                   <a:graphicData uri="http://schemas.microsoft.com/office/word/2010/wordprocessingShape">
                     <wps:wsp>
@@ -748,45 +815,14 @@
           </mc:Choice>
           <mc:Fallback>
             <w:pict>
-              <v:rect id="shape_0" fillcolor="white" stroked="t" o:allowincell="f" style="position:absolute;margin-left:0pt;margin-top:-37.2pt;width:77.7pt;height:33.2pt;mso-wrap-style:none;v-text-anchor:middle;mso-position-horizontal-relative:page">
+              <v:rect id="shape_0" ID="Shape3" path="m0,0l-2147483645,0l-2147483645,-2147483646l0,-2147483646xe" fillcolor="white" stroked="t" o:allowincell="f" style="position:absolute;margin-left:0pt;margin-top:-33.3pt;width:77.7pt;height:33.2pt;mso-wrap-style:none;v-text-anchor:middle;mso-position-vertical:top">
                 <v:fill o:detectmouseclick="t" type="solid" color2="black"/>
                 <v:stroke color="#666666" weight="9360" joinstyle="round" endcap="flat"/>
-                <w10:wrap type="none"/>
+                <w10:wrap type="square"/>
               </v:rect>
             </w:pict>
           </mc:Fallback>
         </mc:AlternateContent>
-      </w:r>
-    </w:p>
-    <w:p>
-      <w:pPr>
-        <w:pStyle w:val="Normal"/>
-        <w:ind w:hanging="0" w:left="0"/>
-        <w:rPr>
-          <w:rFonts w:ascii="Comic Sans MS" w:hAnsi="Comic Sans MS"/>
-          <w:sz w:val="18"/>
-          <w:szCs w:val="18"/>
-          <w:highlight w:val="none"/>
-          <w:lang w:val="en-US"/>
-        </w:rPr>
-      </w:pPr>
-      <w:r>
-        <w:rPr>
-          <w:rFonts w:ascii="Comic Sans MS" w:hAnsi="Comic Sans MS"/>
-          <w:sz w:val="18"/>
-          <w:szCs w:val="18"/>
-          <w:lang w:val="en-US"/>
-        </w:rPr>
-        <w:t xml:space="preserve">          </w:t>
-      </w:r>
-      <w:r>
-        <w:rPr>
-          <w:rFonts w:ascii="Comic Sans MS" w:hAnsi="Comic Sans MS"/>
-          <w:sz w:val="18"/>
-          <w:szCs w:val="18"/>
-          <w:lang w:val="en-US"/>
-        </w:rPr>
-        <w:t>Loamy soil.                    Clay soil.                     Sandy soil</w:t>
       </w:r>
     </w:p>
     <w:p>
@@ -796,20 +832,19 @@
           <w:ilvl w:val="0"/>
           <w:numId w:val="0"/>
         </w:numPr>
-        <w:ind w:hanging="0" w:left="0"/>
-        <w:rPr>
-          <w:rFonts w:ascii="Comic Sans MS" w:hAnsi="Comic Sans MS"/>
-          <w:sz w:val="18"/>
-          <w:szCs w:val="18"/>
-          <w:highlight w:val="none"/>
+        <w:ind w:hanging="0" w:left="0" w:right="6"/>
+        <w:rPr>
+          <w:rFonts w:ascii="Comic Sans MS" w:hAnsi="Comic Sans MS"/>
+          <w:sz w:val="28"/>
+          <w:szCs w:val="28"/>
           <w:lang w:val="en-US"/>
         </w:rPr>
       </w:pPr>
       <w:r>
         <w:rPr>
           <w:rFonts w:ascii="Comic Sans MS" w:hAnsi="Comic Sans MS"/>
-          <w:sz w:val="18"/>
-          <w:szCs w:val="18"/>
+          <w:sz w:val="28"/>
+          <w:szCs w:val="28"/>
           <w:lang w:val="en-US"/>
         </w:rPr>
         <w:t>5.What is food?</w:t>
@@ -822,22 +857,20 @@
           <w:ilvl w:val="0"/>
           <w:numId w:val="0"/>
         </w:numPr>
-        <w:ind w:hanging="0" w:left="0"/>
-        <w:rPr>
-          <w:rFonts w:ascii="Comic Sans MS" w:hAnsi="Comic Sans MS"/>
-          <w:sz w:val="18"/>
-          <w:szCs w:val="18"/>
-          <w:highlight w:val="none"/>
-          <w:lang w:val="en-US"/>
+        <w:ind w:hanging="0" w:left="0" w:right="6"/>
+        <w:rPr>
+          <w:sz w:val="28"/>
+          <w:szCs w:val="28"/>
         </w:rPr>
       </w:pPr>
       <w:r>
         <w:rPr>
           <w:rFonts w:ascii="Comic Sans MS" w:hAnsi="Comic Sans MS"/>
-          <w:sz w:val="18"/>
-          <w:szCs w:val="18"/>
-          <w:lang w:val="en-US"/>
-        </w:rPr>
+          <w:sz w:val="28"/>
+          <w:szCs w:val="28"/>
+          <w:lang w:val="en-US"/>
+        </w:rPr>
+        <w:t>___________________________________________________________</w:t>
       </w:r>
     </w:p>
     <w:p>
@@ -847,73 +880,38 @@
           <w:ilvl w:val="0"/>
           <w:numId w:val="0"/>
         </w:numPr>
-        <w:ind w:hanging="0" w:left="0"/>
-        <w:rPr>
-          <w:rFonts w:ascii="Comic Sans MS" w:hAnsi="Comic Sans MS"/>
-          <w:sz w:val="18"/>
-          <w:szCs w:val="18"/>
-          <w:highlight w:val="none"/>
+        <w:ind w:hanging="0" w:left="0" w:right="6"/>
+        <w:rPr>
+          <w:sz w:val="28"/>
+          <w:szCs w:val="28"/>
         </w:rPr>
       </w:pPr>
       <w:r>
         <w:rPr>
           <w:rFonts w:ascii="Comic Sans MS" w:hAnsi="Comic Sans MS"/>
-          <w:sz w:val="18"/>
-          <w:szCs w:val="18"/>
-          <w:lang w:val="en-US"/>
-        </w:rPr>
-        <w:t>__________________________________________________________________________________________</w:t>
-      </w:r>
-    </w:p>
-    <w:p>
-      <w:pPr>
-        <w:pStyle w:val="Normal"/>
-        <w:numPr>
-          <w:ilvl w:val="0"/>
-          <w:numId w:val="0"/>
-        </w:numPr>
-        <w:ind w:hanging="0" w:left="0"/>
-        <w:rPr>
-          <w:rFonts w:ascii="Comic Sans MS" w:hAnsi="Comic Sans MS"/>
-          <w:sz w:val="18"/>
-          <w:szCs w:val="18"/>
-          <w:highlight w:val="none"/>
-          <w:lang w:val="en-US"/>
-        </w:rPr>
-      </w:pPr>
-      <w:r>
-        <w:rPr>
-          <w:rFonts w:ascii="Comic Sans MS" w:hAnsi="Comic Sans MS"/>
-          <w:sz w:val="18"/>
-          <w:szCs w:val="18"/>
-          <w:lang w:val="en-US"/>
-        </w:rPr>
-        <w:t>6.list the three classes of food</w:t>
-      </w:r>
-    </w:p>
-    <w:p>
-      <w:pPr>
-        <w:pStyle w:val="Normal"/>
-        <w:numPr>
-          <w:ilvl w:val="0"/>
-          <w:numId w:val="0"/>
-        </w:numPr>
-        <w:ind w:hanging="0" w:left="0"/>
-        <w:rPr>
-          <w:rFonts w:ascii="Comic Sans MS" w:hAnsi="Comic Sans MS"/>
-          <w:sz w:val="18"/>
-          <w:szCs w:val="18"/>
-          <w:highlight w:val="none"/>
-          <w:lang w:val="en-US"/>
-        </w:rPr>
-      </w:pPr>
-      <w:r>
-        <w:rPr>
-          <w:rFonts w:ascii="Comic Sans MS" w:hAnsi="Comic Sans MS"/>
-          <w:sz w:val="18"/>
-          <w:szCs w:val="18"/>
-          <w:lang w:val="en-US"/>
-        </w:rPr>
+          <w:sz w:val="28"/>
+          <w:szCs w:val="28"/>
+          <w:lang w:val="en-US"/>
+        </w:rPr>
+        <w:t xml:space="preserve">6. </w:t>
+      </w:r>
+      <w:r>
+        <w:rPr>
+          <w:rFonts w:ascii="Comic Sans MS" w:hAnsi="Comic Sans MS"/>
+          <w:sz w:val="28"/>
+          <w:szCs w:val="28"/>
+          <w:lang w:val="en-US"/>
+        </w:rPr>
+        <w:t>L</w:t>
+      </w:r>
+      <w:r>
+        <w:rPr>
+          <w:rFonts w:ascii="Comic Sans MS" w:hAnsi="Comic Sans MS"/>
+          <w:sz w:val="28"/>
+          <w:szCs w:val="28"/>
+          <w:lang w:val="en-US"/>
+        </w:rPr>
+        <w:t>ist the three classes of food</w:t>
       </w:r>
     </w:p>
     <w:p>
@@ -924,7 +922,7 @@
           <w:numId w:val="0"/>
         </w:numPr>
         <w:spacing w:before="0" w:after="160"/>
-        <w:ind w:hanging="0" w:left="0"/>
+        <w:ind w:hanging="0" w:left="0" w:right="6"/>
         <w:rPr>
           <w:rFonts w:ascii="Comic Sans MS" w:hAnsi="Comic Sans MS"/>
           <w:sz w:val="18"/>
@@ -936,16 +934,20 @@
       <w:r>
         <w:rPr>
           <w:rFonts w:ascii="Comic Sans MS" w:hAnsi="Comic Sans MS"/>
-          <w:sz w:val="18"/>
-          <w:szCs w:val="18"/>
+          <w:sz w:val="28"/>
+          <w:szCs w:val="28"/>
           <w:lang w:val="en-US"/>
         </w:rPr>
         <w:t>___________________________</w:t>
-        <w:tab/>
-        <w:t>___________________________</w:t>
-        <w:tab/>
-        <w:t>___________________________</w:t>
-        <w:tab/>
+      </w:r>
+      <w:r>
+        <w:rPr>
+          <w:rFonts w:ascii="Comic Sans MS" w:hAnsi="Comic Sans MS"/>
+          <w:sz w:val="28"/>
+          <w:szCs w:val="28"/>
+          <w:lang w:val="en-US"/>
+        </w:rPr>
+        <w:t>________________________________</w:t>
       </w:r>
     </w:p>
     <w:sectPr>
@@ -953,7 +955,7 @@
       <w:footerReference w:type="default" r:id="rId7"/>
       <w:footerReference w:type="first" r:id="rId8"/>
       <w:type w:val="nextPage"/>
-      <w:pgSz w:w="11909" w:h="16834"/>
+      <w:pgSz w:w="11906" w:h="16838"/>
       <w:pgMar w:left="709" w:right="709" w:gutter="0" w:header="0" w:top="737" w:footer="259" w:bottom="316"/>
       <w:pgNumType w:fmt="decimal"/>
       <w:formProt w:val="false"/>
@@ -1030,7 +1032,7 @@
     <w:pPr>
       <w:widowControl/>
       <w:suppressAutoHyphens w:val="true"/>
-      <w:overflowPunct w:val="true"/>
+      <w:overflowPunct w:val="false"/>
       <w:bidi w:val="0"/>
       <w:spacing w:lineRule="auto" w:line="360" w:before="0" w:after="160"/>
       <w:ind w:right="6"/>
@@ -1254,7 +1256,7 @@
     <w:pPr>
       <w:widowControl/>
       <w:suppressAutoHyphens w:val="true"/>
-      <w:overflowPunct w:val="true"/>
+      <w:overflowPunct w:val="false"/>
       <w:bidi w:val="0"/>
       <w:spacing w:lineRule="auto" w:line="276" w:before="0" w:after="200"/>
       <w:jc w:val="left"/>
